--- a/RegistrationOfEstablishment.docx
+++ b/RegistrationOfEstablishment.docx
@@ -838,9 +838,23 @@
         <w:rPr>
           <w:sz w:val="28"/>
           <w:szCs w:val="28"/>
+        </w:rPr>
+        <w:t>1.</w:t>
+      </w:r>
+      <w:r>
+        <w:rPr>
+          <w:sz w:val="28"/>
+          <w:szCs w:val="28"/>
           <w:lang w:val="en-US"/>
         </w:rPr>
-        <w:t xml:space="preserve">1.a </w:t>
+        <w:t>a</w:t>
+      </w:r>
+      <w:r>
+        <w:rPr>
+          <w:sz w:val="28"/>
+          <w:szCs w:val="28"/>
+        </w:rPr>
+        <w:t xml:space="preserve"> </w:t>
       </w:r>
       <w:r>
         <w:rPr>
@@ -853,58 +867,17 @@
         <w:rPr>
           <w:sz w:val="28"/>
           <w:szCs w:val="28"/>
-          <w:lang w:val="en-US"/>
-        </w:rPr>
-        <w:t xml:space="preserve"> </w:t>
-      </w:r>
-      <w:proofErr w:type="spellStart"/>
-      <w:r>
-        <w:rPr>
-          <w:sz w:val="28"/>
-          <w:szCs w:val="28"/>
-          <w:lang w:val="en-US"/>
-        </w:rPr>
-        <w:t>данные</w:t>
-      </w:r>
-      <w:proofErr w:type="spellEnd"/>
-    </w:p>
-    <w:p>
-      <w:pPr>
-        <w:rPr>
-          <w:sz w:val="28"/>
-          <w:szCs w:val="28"/>
-        </w:rPr>
-      </w:pPr>
-      <w:r>
-        <w:rPr>
-          <w:sz w:val="28"/>
-          <w:szCs w:val="28"/>
-        </w:rPr>
-        <w:tab/>
-        <w:t>1.а.1 Не правильно введены данные или н</w:t>
-      </w:r>
-      <w:r>
-        <w:rPr>
-          <w:sz w:val="28"/>
-          <w:szCs w:val="28"/>
-        </w:rPr>
-        <w:t>е все данные введены</w:t>
-      </w:r>
-    </w:p>
-    <w:p>
-      <w:pPr>
-        <w:rPr>
-          <w:sz w:val="28"/>
-          <w:szCs w:val="28"/>
-        </w:rPr>
-      </w:pPr>
-      <w:r>
-        <w:rPr>
-          <w:sz w:val="28"/>
-          <w:szCs w:val="28"/>
-        </w:rPr>
-        <w:tab/>
-      </w:r>
+        </w:rPr>
+        <w:t xml:space="preserve"> данные</w:t>
+      </w:r>
+    </w:p>
+    <w:p>
+      <w:pPr>
+        <w:rPr>
+          <w:sz w:val="28"/>
+          <w:szCs w:val="28"/>
+        </w:rPr>
+      </w:pPr>
       <w:r>
         <w:rPr>
           <w:sz w:val="28"/>
@@ -918,79 +891,108 @@
           <w:sz w:val="28"/>
           <w:szCs w:val="28"/>
         </w:rPr>
-        <w:t>.а Система уведомляет об ошибке</w:t>
-      </w:r>
-    </w:p>
-    <w:p>
-      <w:pPr>
-        <w:rPr>
-          <w:sz w:val="28"/>
-          <w:szCs w:val="28"/>
-        </w:rPr>
-      </w:pPr>
-      <w:r>
-        <w:rPr>
-          <w:sz w:val="28"/>
-          <w:szCs w:val="28"/>
-        </w:rPr>
-        <w:tab/>
-      </w:r>
-      <w:r>
-        <w:rPr>
-          <w:sz w:val="28"/>
-          <w:szCs w:val="28"/>
-        </w:rPr>
-        <w:tab/>
-        <w:t>1.а.2.а Возврат сценария на пункт 1</w:t>
-      </w:r>
-    </w:p>
-    <w:p>
-      <w:pPr>
-        <w:rPr>
-          <w:sz w:val="28"/>
-          <w:szCs w:val="28"/>
-        </w:rPr>
-      </w:pPr>
-      <w:r>
-        <w:rPr>
-          <w:sz w:val="28"/>
-          <w:szCs w:val="28"/>
-        </w:rPr>
-        <w:t>5.</w:t>
-      </w:r>
-      <w:r>
-        <w:rPr>
-          <w:sz w:val="28"/>
-          <w:szCs w:val="28"/>
-          <w:lang w:val="en-US"/>
-        </w:rPr>
-        <w:t>a</w:t>
-      </w:r>
-      <w:r>
-        <w:rPr>
-          <w:sz w:val="28"/>
-          <w:szCs w:val="28"/>
-        </w:rPr>
-        <w:t xml:space="preserve"> </w:t>
-      </w:r>
-    </w:p>
-    <w:p>
-      <w:pPr>
-        <w:rPr>
-          <w:sz w:val="28"/>
-          <w:szCs w:val="28"/>
-        </w:rPr>
-      </w:pPr>
-      <w:r>
-        <w:rPr>
-          <w:sz w:val="28"/>
-          <w:szCs w:val="28"/>
-        </w:rPr>
-        <w:tab/>
-        <w:t>5.а.1</w:t>
+        <w:t xml:space="preserve"> Не правильно введены данные или не все данные введены</w:t>
+      </w:r>
+    </w:p>
+    <w:p>
+      <w:pPr>
+        <w:rPr>
+          <w:sz w:val="28"/>
+          <w:szCs w:val="28"/>
+        </w:rPr>
+      </w:pPr>
+      <w:r>
+        <w:rPr>
+          <w:sz w:val="28"/>
+          <w:szCs w:val="28"/>
+        </w:rPr>
+        <w:tab/>
+        <w:t>1.а.2</w:t>
+      </w:r>
+      <w:r>
+        <w:rPr>
+          <w:sz w:val="28"/>
+          <w:szCs w:val="28"/>
+        </w:rPr>
+        <w:t xml:space="preserve"> Система уведомляет об ошибке</w:t>
+      </w:r>
+    </w:p>
+    <w:p>
+      <w:pPr>
+        <w:rPr>
+          <w:sz w:val="28"/>
+          <w:szCs w:val="28"/>
+        </w:rPr>
+      </w:pPr>
+      <w:r>
+        <w:rPr>
+          <w:sz w:val="28"/>
+          <w:szCs w:val="28"/>
+        </w:rPr>
+        <w:tab/>
       </w:r>
       <w:bookmarkStart w:id="0" w:name="_GoBack"/>
       <w:bookmarkEnd w:id="0"/>
+      <w:r>
+        <w:rPr>
+          <w:sz w:val="28"/>
+          <w:szCs w:val="28"/>
+        </w:rPr>
+        <w:t>1.а.3</w:t>
+      </w:r>
+      <w:r>
+        <w:rPr>
+          <w:sz w:val="28"/>
+          <w:szCs w:val="28"/>
+        </w:rPr>
+        <w:t xml:space="preserve"> Возврат сценария на пункт 1</w:t>
+      </w:r>
+    </w:p>
+    <w:p>
+      <w:pPr>
+        <w:rPr>
+          <w:sz w:val="28"/>
+          <w:szCs w:val="28"/>
+        </w:rPr>
+      </w:pPr>
+      <w:r>
+        <w:rPr>
+          <w:sz w:val="28"/>
+          <w:szCs w:val="28"/>
+        </w:rPr>
+        <w:t>5.</w:t>
+      </w:r>
+      <w:r>
+        <w:rPr>
+          <w:sz w:val="28"/>
+          <w:szCs w:val="28"/>
+          <w:lang w:val="en-US"/>
+        </w:rPr>
+        <w:t>a</w:t>
+      </w:r>
+      <w:r>
+        <w:rPr>
+          <w:sz w:val="28"/>
+          <w:szCs w:val="28"/>
+        </w:rPr>
+        <w:t xml:space="preserve"> </w:t>
+      </w:r>
+    </w:p>
+    <w:p>
+      <w:pPr>
+        <w:rPr>
+          <w:sz w:val="28"/>
+          <w:szCs w:val="28"/>
+        </w:rPr>
+      </w:pPr>
+      <w:r>
+        <w:rPr>
+          <w:sz w:val="28"/>
+          <w:szCs w:val="28"/>
+        </w:rPr>
+        <w:tab/>
+        <w:t>5.а.1</w:t>
+      </w:r>
     </w:p>
     <w:p>
       <w:pPr>
